--- a/files/Ex07_отчёт.docx
+++ b/files/Ex07_отчёт.docx
@@ -1,6 +1,6 @@
 
 <file path=word/document.xml><?xml version="1.0" encoding="utf-8"?>
-<w:document xmlns:wpc="http://schemas.microsoft.com/office/word/2010/wordprocessingCanvas" xmlns:cx="http://schemas.microsoft.com/office/drawing/2014/chartex" xmlns:cx1="http://schemas.microsoft.com/office/drawing/2015/9/8/chartex" xmlns:cx2="http://schemas.microsoft.com/office/drawing/2015/10/21/chartex" xmlns:cx3="http://schemas.microsoft.com/office/drawing/2016/5/9/chartex" xmlns:cx4="http://schemas.microsoft.com/office/drawing/2016/5/10/chartex" xmlns:cx5="http://schemas.microsoft.com/office/drawing/2016/5/11/chartex" xmlns:cx6="http://schemas.microsoft.com/office/drawing/2016/5/12/chartex" xmlns:cx7="http://schemas.microsoft.com/office/drawing/2016/5/13/chartex" xmlns:cx8="http://schemas.microsoft.com/office/drawing/2016/5/14/chartex" xmlns:mc="http://schemas.openxmlformats.org/markup-compatibility/2006" xmlns:aink="http://schemas.microsoft.com/office/drawing/2016/ink" xmlns:am3d="http://schemas.microsoft.com/office/drawing/2017/model3d" xmlns:o="urn:schemas-microsoft-com:office:office" xmlns:r="http://schemas.openxmlformats.org/officeDocument/2006/relationships" xmlns:m="http://schemas.openxmlformats.org/officeDocument/2006/math" xmlns:v="urn:schemas-microsoft-com:vml" xmlns:wp14="http://schemas.microsoft.com/office/word/2010/wordprocessingDrawing" xmlns:wp="http://schemas.openxmlformats.org/drawingml/2006/wordprocessingDrawing" xmlns:w10="urn:schemas-microsoft-com:office:word" xmlns:w="http://schemas.openxmlformats.org/wordprocessingml/2006/main" xmlns:w14="http://schemas.microsoft.com/office/word/2010/wordml" xmlns:w15="http://schemas.microsoft.com/office/word/2012/wordml" xmlns:w16cex="http://schemas.microsoft.com/office/word/2018/wordml/cex" xmlns:w16cid="http://schemas.microsoft.com/office/word/2016/wordml/cid" xmlns:w16="http://schemas.microsoft.com/office/word/2018/wordml" xmlns:w16sdtdh="http://schemas.microsoft.com/office/word/2020/wordml/sdtdatahash" xmlns:w16se="http://schemas.microsoft.com/office/word/2015/wordml/symex" xmlns:wpg="http://schemas.microsoft.com/office/word/2010/wordprocessingGroup" xmlns:wpi="http://schemas.microsoft.com/office/word/2010/wordprocessingInk" xmlns:wne="http://schemas.microsoft.com/office/word/2006/wordml" xmlns:wps="http://schemas.microsoft.com/office/word/2010/wordprocessingShape" mc:Ignorable="w14 w15 w16se w16cid w16 w16cex w16sdtdh wp14">
+<w:document xmlns:wpc="http://schemas.microsoft.com/office/word/2010/wordprocessingCanvas" xmlns:cx="http://schemas.microsoft.com/office/drawing/2014/chartex" xmlns:cx1="http://schemas.microsoft.com/office/drawing/2015/9/8/chartex" xmlns:cx2="http://schemas.microsoft.com/office/drawing/2015/10/21/chartex" xmlns:cx3="http://schemas.microsoft.com/office/drawing/2016/5/9/chartex" xmlns:cx4="http://schemas.microsoft.com/office/drawing/2016/5/10/chartex" xmlns:cx5="http://schemas.microsoft.com/office/drawing/2016/5/11/chartex" xmlns:cx6="http://schemas.microsoft.com/office/drawing/2016/5/12/chartex" xmlns:cx7="http://schemas.microsoft.com/office/drawing/2016/5/13/chartex" xmlns:cx8="http://schemas.microsoft.com/office/drawing/2016/5/14/chartex" xmlns:mc="http://schemas.openxmlformats.org/markup-compatibility/2006" xmlns:aink="http://schemas.microsoft.com/office/drawing/2016/ink" xmlns:am3d="http://schemas.microsoft.com/office/drawing/2017/model3d" xmlns:o="urn:schemas-microsoft-com:office:office" xmlns:oel="http://schemas.microsoft.com/office/2019/extlst" xmlns:r="http://schemas.openxmlformats.org/officeDocument/2006/relationships" xmlns:m="http://schemas.openxmlformats.org/officeDocument/2006/math" xmlns:v="urn:schemas-microsoft-com:vml" xmlns:wp14="http://schemas.microsoft.com/office/word/2010/wordprocessingDrawing" xmlns:wp="http://schemas.openxmlformats.org/drawingml/2006/wordprocessingDrawing" xmlns:w10="urn:schemas-microsoft-com:office:word" xmlns:w="http://schemas.openxmlformats.org/wordprocessingml/2006/main" xmlns:w14="http://schemas.microsoft.com/office/word/2010/wordml" xmlns:w15="http://schemas.microsoft.com/office/word/2012/wordml" xmlns:w16cex="http://schemas.microsoft.com/office/word/2018/wordml/cex" xmlns:w16cid="http://schemas.microsoft.com/office/word/2016/wordml/cid" xmlns:w16="http://schemas.microsoft.com/office/word/2018/wordml" xmlns:w16du="http://schemas.microsoft.com/office/word/2023/wordml/word16du" xmlns:w16sdtdh="http://schemas.microsoft.com/office/word/2020/wordml/sdtdatahash" xmlns:w16sdtfl="http://schemas.microsoft.com/office/word/2024/wordml/sdtformatlock" xmlns:w16se="http://schemas.microsoft.com/office/word/2015/wordml/symex" xmlns:wpg="http://schemas.microsoft.com/office/word/2010/wordprocessingGroup" xmlns:wpi="http://schemas.microsoft.com/office/word/2010/wordprocessingInk" xmlns:wne="http://schemas.microsoft.com/office/word/2006/wordml" xmlns:wps="http://schemas.microsoft.com/office/word/2010/wordprocessingShape" mc:Ignorable="w14 w15 w16se w16cid w16 w16cex w16sdtdh w16sdtfl w16du wp14">
   <w:body>
     <w:p>
       <w:r>
@@ -120,348 +120,7 @@
           <w:b/>
           <w:bCs/>
         </w:rPr>
-        <w:t>Таблица №1. Таблица атрибутов слоя избирательных округов</w:t>
-      </w:r>
-    </w:p>
-    <w:p>
-      <w:pPr>
-        <w:rPr>
-          <w:i/>
-        </w:rPr>
-      </w:pPr>
-      <w:r>
-        <w:rPr>
-          <w:i/>
-        </w:rPr>
-        <w:t xml:space="preserve">Вставьте </w:t>
-      </w:r>
-      <w:r>
-        <w:rPr>
-          <w:i/>
-        </w:rPr>
-        <w:t>таблицу</w:t>
-      </w:r>
-      <w:r>
-        <w:rPr>
-          <w:i/>
-        </w:rPr>
-        <w:t xml:space="preserve"> вместо этого текста…</w:t>
-      </w:r>
-    </w:p>
-    <w:p>
-      <w:pPr>
-        <w:rPr>
-          <w:b/>
-          <w:bCs/>
-        </w:rPr>
-      </w:pPr>
-      <w:r>
-        <w:rPr>
-          <w:b/>
-          <w:bCs/>
-        </w:rPr>
-        <w:t xml:space="preserve">Снимок экрана </w:t>
-      </w:r>
-      <w:r>
-        <w:rPr>
-          <w:b/>
-          <w:bCs/>
-        </w:rPr>
-        <w:t>№3. Окно QGIS с настроенной символикой</w:t>
-      </w:r>
-      <w:r>
-        <w:rPr>
-          <w:b/>
-          <w:bCs/>
-        </w:rPr>
-        <w:t>.</w:t>
-      </w:r>
-    </w:p>
-    <w:p>
-      <w:pPr>
-        <w:rPr>
-          <w:i/>
-        </w:rPr>
-      </w:pPr>
-      <w:r>
-        <w:rPr>
-          <w:i/>
-        </w:rPr>
-        <w:t>Вставьте снимок вместо этого текста…</w:t>
-      </w:r>
-    </w:p>
-    <w:p>
-      <w:pPr>
-        <w:rPr>
-          <w:b/>
-          <w:bCs/>
-        </w:rPr>
-      </w:pPr>
-      <w:r>
-        <w:rPr>
-          <w:b/>
-          <w:bCs/>
-        </w:rPr>
-        <w:t>Итоговая карта-схема</w:t>
-      </w:r>
-    </w:p>
-    <w:p>
-      <w:pPr>
-        <w:rPr>
-          <w:i/>
-        </w:rPr>
-      </w:pPr>
-      <w:r>
-        <w:rPr>
-          <w:i/>
-        </w:rPr>
-        <w:t xml:space="preserve">Вставьте </w:t>
-      </w:r>
-      <w:r>
-        <w:rPr>
-          <w:i/>
-        </w:rPr>
-        <w:t>карту-схему</w:t>
-      </w:r>
-      <w:r>
-        <w:rPr>
-          <w:i/>
-        </w:rPr>
-        <w:t xml:space="preserve"> вместо этого текста…</w:t>
-      </w:r>
-    </w:p>
-    <w:p>
-      <w:pPr>
-        <w:rPr>
-          <w:b/>
-          <w:bCs/>
-        </w:rPr>
-      </w:pPr>
-    </w:p>
-    <w:p>
-      <w:pPr>
-        <w:rPr>
-          <w:b/>
-          <w:bCs/>
-        </w:rPr>
-      </w:pPr>
-      <w:r>
-        <w:rPr>
-          <w:b/>
-          <w:bCs/>
-        </w:rPr>
-        <w:t xml:space="preserve">Вопрос 1: </w:t>
-      </w:r>
-      <w:r>
-        <w:rPr>
-          <w:b/>
-          <w:bCs/>
-        </w:rPr>
-        <w:t>как создать новый геометрический объект в векторном наборе пространственных данных в QGIS</w:t>
-      </w:r>
-      <w:r>
-        <w:rPr>
-          <w:b/>
-          <w:bCs/>
-        </w:rPr>
-        <w:t>?</w:t>
-      </w:r>
-    </w:p>
-    <w:p>
-      <w:pPr>
-        <w:rPr>
-          <w:i/>
-          <w:iCs/>
-        </w:rPr>
-      </w:pPr>
-      <w:r>
-        <w:rPr>
-          <w:i/>
-          <w:iCs/>
-        </w:rPr>
-        <w:t>введите ответ вместо этого текста</w:t>
-      </w:r>
-      <w:r>
-        <w:rPr>
-          <w:i/>
-          <w:iCs/>
-        </w:rPr>
-        <w:t>…</w:t>
-      </w:r>
-    </w:p>
-    <w:p>
-      <w:pPr>
-        <w:rPr>
-          <w:b/>
-          <w:bCs/>
-        </w:rPr>
-      </w:pPr>
-      <w:r>
-        <w:rPr>
-          <w:b/>
-          <w:bCs/>
-        </w:rPr>
-        <w:t xml:space="preserve">Вопрос </w:t>
-      </w:r>
-      <w:r>
-        <w:rPr>
-          <w:b/>
-          <w:bCs/>
-        </w:rPr>
-        <w:t>2</w:t>
-      </w:r>
-      <w:r>
-        <w:rPr>
-          <w:b/>
-          <w:bCs/>
-        </w:rPr>
-        <w:t xml:space="preserve">: </w:t>
-      </w:r>
-      <w:r>
-        <w:rPr>
-          <w:b/>
-          <w:bCs/>
-        </w:rPr>
-        <w:t>как отредактировать геометрию созданного ранее объекта в QGIS</w:t>
-      </w:r>
-      <w:r>
-        <w:rPr>
-          <w:b/>
-          <w:bCs/>
-        </w:rPr>
-        <w:t>?</w:t>
-      </w:r>
-    </w:p>
-    <w:p>
-      <w:pPr>
-        <w:rPr>
-          <w:i/>
-          <w:iCs/>
-        </w:rPr>
-      </w:pPr>
-      <w:r>
-        <w:rPr>
-          <w:i/>
-          <w:iCs/>
-        </w:rPr>
-        <w:t>введите ответ вместо этого текста</w:t>
-      </w:r>
-      <w:r>
-        <w:rPr>
-          <w:i/>
-          <w:iCs/>
-        </w:rPr>
-        <w:t>…</w:t>
-      </w:r>
-    </w:p>
-    <w:p>
-      <w:pPr>
-        <w:rPr>
-          <w:b/>
-          <w:bCs/>
-        </w:rPr>
-      </w:pPr>
-      <w:r>
-        <w:rPr>
-          <w:b/>
-          <w:bCs/>
-        </w:rPr>
-        <w:t xml:space="preserve">Вопрос </w:t>
-      </w:r>
-      <w:r>
-        <w:rPr>
-          <w:b/>
-          <w:bCs/>
-        </w:rPr>
-        <w:t>3</w:t>
-      </w:r>
-      <w:r>
-        <w:rPr>
-          <w:b/>
-          <w:bCs/>
-        </w:rPr>
-        <w:t xml:space="preserve">: </w:t>
-      </w:r>
-      <w:r>
-        <w:rPr>
-          <w:b/>
-          <w:bCs/>
-        </w:rPr>
-        <w:t>что такое таблица атрибутов? Как можно отредактировать значения в таблице атрибутов?</w:t>
-      </w:r>
-    </w:p>
-    <w:p>
-      <w:pPr>
-        <w:rPr>
-          <w:i/>
-          <w:iCs/>
-        </w:rPr>
-      </w:pPr>
-      <w:r>
-        <w:rPr>
-          <w:i/>
-          <w:iCs/>
-        </w:rPr>
-        <w:t>введите ответ вместо этого текста</w:t>
-      </w:r>
-      <w:r>
-        <w:rPr>
-          <w:i/>
-          <w:iCs/>
-        </w:rPr>
-        <w:t>…</w:t>
-      </w:r>
-    </w:p>
-    <w:p>
-      <w:pPr>
-        <w:rPr>
-          <w:b/>
-          <w:bCs/>
-        </w:rPr>
-      </w:pPr>
-      <w:r>
-        <w:rPr>
-          <w:b/>
-          <w:bCs/>
-        </w:rPr>
-        <w:t xml:space="preserve">Вопрос </w:t>
-      </w:r>
-      <w:r>
-        <w:rPr>
-          <w:b/>
-          <w:bCs/>
-        </w:rPr>
-        <w:t>4</w:t>
-      </w:r>
-      <w:r>
-        <w:rPr>
-          <w:b/>
-          <w:bCs/>
-        </w:rPr>
-        <w:t xml:space="preserve">: </w:t>
-      </w:r>
-      <w:r>
-        <w:rPr>
-          <w:b/>
-          <w:bCs/>
-        </w:rPr>
-        <w:t xml:space="preserve">составьте условие, которое позволит выбрать из набора </w:t>
-      </w:r>
-      <w:r>
-        <w:rPr>
-          <w:rFonts w:ascii="Courier New" w:hAnsi="Courier New" w:cs="Courier New"/>
-          <w:b/>
-          <w:bCs/>
-          <w:lang w:val="en-US"/>
-        </w:rPr>
-        <w:t>buildings</w:t>
-      </w:r>
-      <w:r>
-        <w:rPr>
-          <w:b/>
-          <w:bCs/>
-        </w:rPr>
-        <w:t xml:space="preserve"> только образовательные учреждения (детские сады и школы)</w:t>
+        <w:t>Выражение № 1. Выражение для выбора объектов</w:t>
       </w:r>
     </w:p>
     <w:p>
@@ -476,14 +135,14 @@
           <w:rFonts w:ascii="Courier New" w:hAnsi="Courier New" w:cs="Courier New"/>
           <w:iCs/>
         </w:rPr>
-        <w:t xml:space="preserve">Введите </w:t>
+        <w:t>Вставьте</w:t>
       </w:r>
       <w:r>
         <w:rPr>
           <w:rFonts w:ascii="Courier New" w:hAnsi="Courier New" w:cs="Courier New"/>
           <w:iCs/>
         </w:rPr>
-        <w:t>выражение вместо этого текста</w:t>
+        <w:t xml:space="preserve"> выражение вместо этого текста</w:t>
       </w:r>
       <w:r>
         <w:rPr>
@@ -505,73 +164,128 @@
           <w:b/>
           <w:bCs/>
         </w:rPr>
-        <w:t xml:space="preserve">Вопрос </w:t>
-      </w:r>
-      <w:r>
-        <w:rPr>
-          <w:b/>
-          <w:bCs/>
-        </w:rPr>
-        <w:t>5</w:t>
-      </w:r>
-      <w:r>
-        <w:rPr>
-          <w:b/>
-          <w:bCs/>
-          <w:lang w:val="en-US"/>
-        </w:rPr>
-        <w:t>*</w:t>
-      </w:r>
-      <w:r>
-        <w:rPr>
-          <w:b/>
-          <w:bCs/>
-        </w:rPr>
-        <w:t xml:space="preserve">: </w:t>
-      </w:r>
-      <w:r>
-        <w:rPr>
-          <w:b/>
-          <w:bCs/>
-        </w:rPr>
-        <w:t xml:space="preserve">как нужно исправить легенду к диаграммным знакам, автоматически создаваемую в </w:t>
-      </w:r>
-      <w:r>
-        <w:rPr>
-          <w:b/>
-          <w:bCs/>
-          <w:lang w:val="en-US"/>
-        </w:rPr>
-        <w:t>QGIS</w:t>
-      </w:r>
-      <w:r>
-        <w:rPr>
-          <w:b/>
-          <w:bCs/>
-        </w:rPr>
-        <w:t>, чтобы она соответствовала принятым в картографии требованиям?</w:t>
-      </w:r>
-    </w:p>
-    <w:p>
-      <w:pPr>
-        <w:rPr>
-          <w:b/>
-          <w:bCs/>
-        </w:rPr>
-      </w:pPr>
-      <w:r>
-        <w:rPr>
-          <w:i/>
-          <w:iCs/>
-        </w:rPr>
-        <w:t>введите ответ вместо этого текста</w:t>
-      </w:r>
-      <w:r>
-        <w:rPr>
-          <w:i/>
-          <w:iCs/>
-        </w:rPr>
-        <w:t>…</w:t>
+        <w:t xml:space="preserve">Таблица №1. Таблица атрибутов слоя </w:t>
+      </w:r>
+      <w:r>
+        <w:rPr>
+          <w:b/>
+          <w:bCs/>
+        </w:rPr>
+        <w:t>районов</w:t>
+      </w:r>
+    </w:p>
+    <w:p>
+      <w:pPr>
+        <w:rPr>
+          <w:i/>
+        </w:rPr>
+      </w:pPr>
+      <w:r>
+        <w:rPr>
+          <w:i/>
+        </w:rPr>
+        <w:t xml:space="preserve">Вставьте </w:t>
+      </w:r>
+      <w:r>
+        <w:rPr>
+          <w:i/>
+        </w:rPr>
+        <w:t>таблицу</w:t>
+      </w:r>
+      <w:r>
+        <w:rPr>
+          <w:i/>
+        </w:rPr>
+        <w:t xml:space="preserve"> вместо этого текста…</w:t>
+      </w:r>
+    </w:p>
+    <w:p>
+      <w:pPr>
+        <w:rPr>
+          <w:b/>
+          <w:bCs/>
+        </w:rPr>
+      </w:pPr>
+      <w:r>
+        <w:rPr>
+          <w:b/>
+          <w:bCs/>
+        </w:rPr>
+        <w:t xml:space="preserve">Снимок экрана </w:t>
+      </w:r>
+      <w:r>
+        <w:rPr>
+          <w:b/>
+          <w:bCs/>
+        </w:rPr>
+        <w:t>№3. Окно QGIS с настроенной символикой</w:t>
+      </w:r>
+      <w:r>
+        <w:rPr>
+          <w:b/>
+          <w:bCs/>
+        </w:rPr>
+        <w:t>.</w:t>
+      </w:r>
+    </w:p>
+    <w:p>
+      <w:pPr>
+        <w:rPr>
+          <w:i/>
+        </w:rPr>
+      </w:pPr>
+      <w:r>
+        <w:rPr>
+          <w:i/>
+        </w:rPr>
+        <w:t>Вставьте снимок вместо этого текста…</w:t>
+      </w:r>
+    </w:p>
+    <w:p>
+      <w:pPr>
+        <w:rPr>
+          <w:b/>
+          <w:bCs/>
+        </w:rPr>
+      </w:pPr>
+      <w:r>
+        <w:rPr>
+          <w:b/>
+          <w:bCs/>
+        </w:rPr>
+        <w:t>Итогов</w:t>
+      </w:r>
+      <w:r>
+        <w:rPr>
+          <w:b/>
+          <w:bCs/>
+        </w:rPr>
+        <w:t>ое картографическое изображение</w:t>
+      </w:r>
+    </w:p>
+    <w:p>
+      <w:pPr>
+        <w:rPr>
+          <w:i/>
+        </w:rPr>
+      </w:pPr>
+      <w:r>
+        <w:rPr>
+          <w:i/>
+        </w:rPr>
+        <w:t xml:space="preserve">Вставьте </w:t>
+      </w:r>
+      <w:r>
+        <w:rPr>
+          <w:i/>
+        </w:rPr>
+        <w:t>карту-схему</w:t>
+      </w:r>
+      <w:r>
+        <w:rPr>
+          <w:i/>
+        </w:rPr>
+        <w:t xml:space="preserve"> вместо этого текста…</w:t>
       </w:r>
     </w:p>
     <w:p>
@@ -593,7 +307,7 @@
 </file>
 
 <file path=word/styles.xml><?xml version="1.0" encoding="utf-8"?>
-<w:styles xmlns:mc="http://schemas.openxmlformats.org/markup-compatibility/2006" xmlns:r="http://schemas.openxmlformats.org/officeDocument/2006/relationships" xmlns:w="http://schemas.openxmlformats.org/wordprocessingml/2006/main" xmlns:w14="http://schemas.microsoft.com/office/word/2010/wordml" xmlns:w15="http://schemas.microsoft.com/office/word/2012/wordml" xmlns:w16cex="http://schemas.microsoft.com/office/word/2018/wordml/cex" xmlns:w16cid="http://schemas.microsoft.com/office/word/2016/wordml/cid" xmlns:w16="http://schemas.microsoft.com/office/word/2018/wordml" xmlns:w16sdtdh="http://schemas.microsoft.com/office/word/2020/wordml/sdtdatahash" xmlns:w16se="http://schemas.microsoft.com/office/word/2015/wordml/symex" mc:Ignorable="w14 w15 w16se w16cid w16 w16cex w16sdtdh">
+<w:styles xmlns:mc="http://schemas.openxmlformats.org/markup-compatibility/2006" xmlns:r="http://schemas.openxmlformats.org/officeDocument/2006/relationships" xmlns:w="http://schemas.openxmlformats.org/wordprocessingml/2006/main" xmlns:w14="http://schemas.microsoft.com/office/word/2010/wordml" xmlns:w15="http://schemas.microsoft.com/office/word/2012/wordml" xmlns:w16cex="http://schemas.microsoft.com/office/word/2018/wordml/cex" xmlns:w16cid="http://schemas.microsoft.com/office/word/2016/wordml/cid" xmlns:w16="http://schemas.microsoft.com/office/word/2018/wordml" xmlns:w16du="http://schemas.microsoft.com/office/word/2023/wordml/word16du" xmlns:w16sdtdh="http://schemas.microsoft.com/office/word/2020/wordml/sdtdatahash" xmlns:w16sdtfl="http://schemas.microsoft.com/office/word/2024/wordml/sdtformatlock" xmlns:w16se="http://schemas.microsoft.com/office/word/2015/wordml/symex" mc:Ignorable="w14 w15 w16se w16cid w16 w16cex w16sdtdh w16sdtfl w16du">
   <w:docDefaults>
     <w:rPrDefault>
       <w:rPr>
@@ -990,7 +704,7 @@
   <w:style w:type="paragraph" w:default="1" w:styleId="a">
     <w:name w:val="Normal"/>
     <w:qFormat/>
-    <w:rsid w:val="009A73D1"/>
+    <w:rsid w:val="00B055B9"/>
   </w:style>
   <w:style w:type="character" w:default="1" w:styleId="a0">
     <w:name w:val="Default Paragraph Font"/>
